--- a/Registos de Auditoria/ROE_OUT001.docx
+++ b/Registos de Auditoria/ROE_OUT001.docx
@@ -244,7 +244,14 @@
                 <w:rFonts w:cstheme="minorHAnsi"/>
                 <w:color w:val="000000" w:themeColor="text1"/>
               </w:rPr>
-              <w:t>2018-03-14</w:t>
+              <w:t>2018-03-</w:t>
+            </w:r>
+            <w:r>
+              <w:rPr>
+                <w:rFonts w:cstheme="minorHAnsi"/>
+                <w:color w:val="000000" w:themeColor="text1"/>
+              </w:rPr>
+              <w:t>21</w:t>
             </w:r>
           </w:p>
           <w:p>
@@ -503,6 +510,12 @@
               <w:rPr>
                 <w:color w:val="000000" w:themeColor="text1"/>
               </w:rPr>
+              <w:fldChar w:fldCharType="separate"/>
+            </w:r>
+            <w:r>
+              <w:rPr>
+                <w:color w:val="000000" w:themeColor="text1"/>
+              </w:rPr>
               <w:fldChar w:fldCharType="end"/>
             </w:r>
             <w:bookmarkEnd w:id="0"/>
@@ -603,21 +616,19 @@
               <w:rPr>
                 <w:color w:val="000000" w:themeColor="text1"/>
               </w:rPr>
+              <w:fldChar w:fldCharType="separate"/>
+            </w:r>
+            <w:r>
+              <w:rPr>
+                <w:color w:val="000000" w:themeColor="text1"/>
+              </w:rPr>
               <w:fldChar w:fldCharType="end"/>
             </w:r>
             <w:r>
               <w:rPr>
                 <w:color w:val="000000" w:themeColor="text1"/>
               </w:rPr>
-              <w:t xml:space="preserve"> OUTRO             </w:t>
-            </w:r>
-            <w:bookmarkStart w:id="1" w:name="_GoBack"/>
-            <w:bookmarkEnd w:id="1"/>
-            <w:r>
-              <w:rPr>
-                <w:color w:val="000000" w:themeColor="text1"/>
-              </w:rPr>
-              <w:t xml:space="preserve">             </w:t>
+              <w:t xml:space="preserve"> OUTRO                          </w:t>
             </w:r>
           </w:p>
         </w:tc>
@@ -1077,6 +1088,8 @@
               </w:rPr>
               <w:t>EMP001.DEP001</w:t>
             </w:r>
+            <w:bookmarkStart w:id="1" w:name="_GoBack"/>
+            <w:bookmarkEnd w:id="1"/>
           </w:p>
         </w:tc>
       </w:tr>
